--- a/НИР с Содержанием и Титульником.docx
+++ b/НИР с Содержанием и Титульником.docx
@@ -548,6 +548,8 @@
                 <w:szCs w:val="28"/>
               </w:rPr>
             </w:pPr>
+            <w:bookmarkStart w:id="0" w:name="_GoBack"/>
+            <w:bookmarkEnd w:id="0"/>
           </w:p>
         </w:tc>
         <w:tc>
@@ -570,17 +572,7 @@
                 <w:sz w:val="28"/>
                 <w:szCs w:val="28"/>
               </w:rPr>
-              <w:t xml:space="preserve">А. </w:t>
-            </w:r>
-            <w:bookmarkStart w:id="0" w:name="_GoBack"/>
-            <w:bookmarkEnd w:id="0"/>
-            <w:r>
-              <w:rPr>
-                <w:rFonts w:ascii="Times New Roman" w:hAnsi="Times New Roman" w:cs="Times New Roman"/>
-                <w:sz w:val="28"/>
-                <w:szCs w:val="28"/>
-              </w:rPr>
-              <w:t>С. Жабин</w:t>
+              <w:t>А. С. Жабин</w:t>
             </w:r>
           </w:p>
         </w:tc>
@@ -1154,7 +1146,6 @@
         <w:jc w:val="right"/>
         <w:rPr>
           <w:rStyle w:val="afb"/>
-          <w:lang w:val="en-US"/>
         </w:rPr>
       </w:pPr>
       <w:r>
@@ -1198,7 +1189,13 @@
           <w:rStyle w:val="afb"/>
           <w:lang w:val="en-US"/>
         </w:rPr>
-        <w:t>KY-018.................</w:t>
+        <w:t>KY</w:t>
+      </w:r>
+      <w:r>
+        <w:rPr>
+          <w:rStyle w:val="afb"/>
+        </w:rPr>
+        <w:t>-018.................</w:t>
       </w:r>
       <w:r>
         <w:rPr>
@@ -1227,7 +1224,6 @@
       <w:r>
         <w:rPr>
           <w:rStyle w:val="afb"/>
-          <w:lang w:val="en-US"/>
         </w:rPr>
         <w:t>6</w:t>
       </w:r>
@@ -10271,7 +10267,7 @@
       </w:pPr>
       <w:r>
         <w:pict>
-          <v:shape id="_x0000_i1033" type="#_x0000_t75" style="width:481.65pt;height:300.4pt">
+          <v:shape id="_x0000_i1026" type="#_x0000_t75" style="width:481.65pt;height:300.4pt">
             <v:imagedata r:id="rId10" o:title="Структурная схема master"/>
           </v:shape>
         </w:pict>
@@ -10329,7 +10325,7 @@
         </w:rPr>
         <w:lastRenderedPageBreak/>
         <w:pict>
-          <v:shape id="_x0000_i1034" type="#_x0000_t75" style="width:481.65pt;height:300.4pt">
+          <v:shape id="_x0000_i1027" type="#_x0000_t75" style="width:481.65pt;height:300.4pt">
             <v:imagedata r:id="rId11" o:title="Структурная схема master"/>
           </v:shape>
         </w:pict>
@@ -10379,7 +10375,7 @@
       </w:pPr>
       <w:r>
         <w:pict>
-          <v:shape id="_x0000_i1027" type="#_x0000_t75" style="width:140.7pt;height:135.7pt">
+          <v:shape id="_x0000_i1028" type="#_x0000_t75" style="width:140.7pt;height:135.7pt">
             <v:imagedata r:id="rId12" o:title="рис3"/>
           </v:shape>
         </w:pict>
@@ -10432,7 +10428,7 @@
         </w:rPr>
         <w:lastRenderedPageBreak/>
         <w:pict>
-          <v:shape id="_x0000_i1028" type="#_x0000_t75" style="width:374.9pt;height:197.8pt">
+          <v:shape id="_x0000_i1029" type="#_x0000_t75" style="width:374.9pt;height:197.8pt">
             <v:imagedata r:id="rId13" o:title="рис4"/>
           </v:shape>
         </w:pict>
@@ -10472,7 +10468,7 @@
       </w:pPr>
       <w:r>
         <w:pict>
-          <v:shape id="_x0000_i1037" type="#_x0000_t75" style="width:481.65pt;height:321.1pt">
+          <v:shape id="_x0000_i1030" type="#_x0000_t75" style="width:481.65pt;height:321.1pt">
             <v:imagedata r:id="rId14" o:title="Рис4СС1101"/>
           </v:shape>
         </w:pict>
@@ -10497,7 +10493,7 @@
       <w:r>
         <w:lastRenderedPageBreak/>
         <w:pict>
-          <v:shape id="_x0000_i1029" type="#_x0000_t75" style="width:462.6pt;height:619.85pt">
+          <v:shape id="_x0000_i1031" type="#_x0000_t75" style="width:462.6pt;height:619.85pt">
             <v:imagedata r:id="rId15" o:title="рис5"/>
           </v:shape>
         </w:pict>
@@ -23975,7 +23971,7 @@
 </file>
 
 <file path=customXml/itemProps1.xml><?xml version="1.0" encoding="utf-8"?>
-<ds:datastoreItem xmlns:ds="http://schemas.openxmlformats.org/officeDocument/2006/customXml" ds:itemID="{214A8A3F-E613-42F8-8661-33DCA2DA8D7D}">
+<ds:datastoreItem xmlns:ds="http://schemas.openxmlformats.org/officeDocument/2006/customXml" ds:itemID="{E66ABCF4-70A8-4769-AE4C-CD4EA5D6BB4D}">
   <ds:schemaRefs>
     <ds:schemaRef ds:uri="http://schemas.openxmlformats.org/officeDocument/2006/bibliography"/>
   </ds:schemaRefs>
